--- a/ov/101_Doel.docx
+++ b/ov/101_Doel.docx
@@ -21730,6 +21730,43 @@
 </file>
 
 <file path=customXml/item1.xml><?xml version="1.0" encoding="utf-8"?>
+<b:Sources xmlns:b="http://schemas.openxmlformats.org/officeDocument/2006/bibliography" xmlns="http://schemas.openxmlformats.org/officeDocument/2006/bibliography" SelectedStyle="/APASixthEditionOfficeOnline.xsl" StyleName="APA"/>
+</file>
+
+<file path=customXml/item2.xml><?xml version="1.0" encoding="utf-8"?>
+<?mso-contentType ?>
+<FormTemplates xmlns="http://schemas.microsoft.com/sharepoint/v3/contenttype/forms">
+  <Display>DocumentLibraryForm</Display>
+  <Edit>DocumentLibraryForm</Edit>
+  <New>DocumentLibraryForm</New>
+</FormTemplates>
+</file>
+
+<file path=customXml/item3.xml><?xml version="1.0" encoding="utf-8"?>
+<p:properties xmlns:p="http://schemas.microsoft.com/office/2006/metadata/properties" xmlns:xsi="http://www.w3.org/2001/XMLSchema-instance" xmlns:pc="http://schemas.microsoft.com/office/infopath/2007/PartnerControls">
+  <documentManagement>
+    <SharedWithUsers xmlns="3dfebdfe-2b22-40ba-8672-9fbc9b4066c4">
+      <UserInfo>
+        <DisplayName>Gerard Wolbers</DisplayName>
+        <AccountId>37</AccountId>
+        <AccountType/>
+      </UserInfo>
+      <UserInfo>
+        <DisplayName>Erik Lubberink</DisplayName>
+        <AccountId>52</AccountId>
+        <AccountType/>
+      </UserInfo>
+      <UserInfo>
+        <DisplayName>Tjeerd Wits</DisplayName>
+        <AccountId>300</AccountId>
+        <AccountType/>
+      </UserInfo>
+    </SharedWithUsers>
+  </documentManagement>
+</p:properties>
+</file>
+
+<file path=customXml/item4.xml><?xml version="1.0" encoding="utf-8"?>
 <ct:contentTypeSchema xmlns:ct="http://schemas.microsoft.com/office/2006/metadata/contentType" xmlns:ma="http://schemas.microsoft.com/office/2006/metadata/properties/metaAttributes" ct:_="" ma:_="" ma:contentTypeName="Document" ma:contentTypeID="0x0101003ADD3040E3157B4E913BCA65F34844D7" ma:contentTypeVersion="10" ma:contentTypeDescription="Een nieuw document maken." ma:contentTypeScope="" ma:versionID="c1765059aa1475931adc12138fdcfd8c">
   <xsd:schema xmlns:xsd="http://www.w3.org/2001/XMLSchema" xmlns:xs="http://www.w3.org/2001/XMLSchema" xmlns:p="http://schemas.microsoft.com/office/2006/metadata/properties" xmlns:ns2="aafb19fa-82be-411d-a6df-c75e9235a4ea" xmlns:ns3="3dfebdfe-2b22-40ba-8672-9fbc9b4066c4" targetNamespace="http://schemas.microsoft.com/office/2006/metadata/properties" ma:root="true" ma:fieldsID="42d79c55539af1f9f274032ce6041302" ns2:_="" ns3:_="">
     <xsd:import namespace="aafb19fa-82be-411d-a6df-c75e9235a4ea"/>
@@ -21932,44 +21969,33 @@
 </ct:contentTypeSchema>
 </file>
 
-<file path=customXml/item2.xml><?xml version="1.0" encoding="utf-8"?>
-<b:Sources xmlns:b="http://schemas.openxmlformats.org/officeDocument/2006/bibliography" xmlns="http://schemas.openxmlformats.org/officeDocument/2006/bibliography" SelectedStyle="/APASixthEditionOfficeOnline.xsl" StyleName="APA"/>
+<file path=customXml/itemProps1.xml><?xml version="1.0" encoding="utf-8"?>
+<ds:datastoreItem xmlns:ds="http://schemas.openxmlformats.org/officeDocument/2006/customXml" ds:itemID="{CFB6FBF4-6167-4F43-9B13-ED0D68E1CC4B}">
+  <ds:schemaRefs>
+    <ds:schemaRef ds:uri="http://schemas.openxmlformats.org/officeDocument/2006/bibliography"/>
+  </ds:schemaRefs>
+</ds:datastoreItem>
 </file>
 
-<file path=customXml/item3.xml><?xml version="1.0" encoding="utf-8"?>
-<p:properties xmlns:p="http://schemas.microsoft.com/office/2006/metadata/properties" xmlns:xsi="http://www.w3.org/2001/XMLSchema-instance" xmlns:pc="http://schemas.microsoft.com/office/infopath/2007/PartnerControls">
-  <documentManagement>
-    <SharedWithUsers xmlns="3dfebdfe-2b22-40ba-8672-9fbc9b4066c4">
-      <UserInfo>
-        <DisplayName>Gerard Wolbers</DisplayName>
-        <AccountId>37</AccountId>
-        <AccountType/>
-      </UserInfo>
-      <UserInfo>
-        <DisplayName>Erik Lubberink</DisplayName>
-        <AccountId>52</AccountId>
-        <AccountType/>
-      </UserInfo>
-      <UserInfo>
-        <DisplayName>Tjeerd Wits</DisplayName>
-        <AccountId>300</AccountId>
-        <AccountType/>
-      </UserInfo>
-    </SharedWithUsers>
-  </documentManagement>
-</p:properties>
+<file path=customXml/itemProps2.xml><?xml version="1.0" encoding="utf-8"?>
+<ds:datastoreItem xmlns:ds="http://schemas.openxmlformats.org/officeDocument/2006/customXml" ds:itemID="{DC449722-D7BA-4619-AAFF-E6701700FEB1}">
+  <ds:schemaRefs>
+    <ds:schemaRef ds:uri="http://schemas.microsoft.com/sharepoint/v3/contenttype/forms"/>
+  </ds:schemaRefs>
+</ds:datastoreItem>
 </file>
 
-<file path=customXml/item4.xml><?xml version="1.0" encoding="utf-8"?>
-<?mso-contentType ?>
-<FormTemplates xmlns="http://schemas.microsoft.com/sharepoint/v3/contenttype/forms">
-  <Display>DocumentLibraryForm</Display>
-  <Edit>DocumentLibraryForm</Edit>
-  <New>DocumentLibraryForm</New>
-</FormTemplates>
+<file path=customXml/itemProps3.xml><?xml version="1.0" encoding="utf-8"?>
+<ds:datastoreItem xmlns:ds="http://schemas.openxmlformats.org/officeDocument/2006/customXml" ds:itemID="{2C6812DD-A0C9-4519-A80C-4AFA48C7A66F}">
+  <ds:schemaRefs>
+    <ds:schemaRef ds:uri="http://schemas.microsoft.com/office/2006/metadata/properties"/>
+    <ds:schemaRef ds:uri="http://schemas.microsoft.com/office/infopath/2007/PartnerControls"/>
+    <ds:schemaRef ds:uri="3dfebdfe-2b22-40ba-8672-9fbc9b4066c4"/>
+  </ds:schemaRefs>
+</ds:datastoreItem>
 </file>
 
-<file path=customXml/itemProps1.xml><?xml version="1.0" encoding="utf-8"?>
+<file path=customXml/itemProps4.xml><?xml version="1.0" encoding="utf-8"?>
 <ds:datastoreItem xmlns:ds="http://schemas.openxmlformats.org/officeDocument/2006/customXml" ds:itemID="{110418FE-7C73-4AF6-8ED6-2C6C5D7ED09E}">
   <ds:schemaRefs>
     <ds:schemaRef ds:uri="http://schemas.microsoft.com/office/2006/metadata/contentType"/>
@@ -21986,30 +22012,4 @@
     <ds:schemaRef ds:uri="http://schemas.microsoft.com/internal/obd"/>
   </ds:schemaRefs>
 </ds:datastoreItem>
-</file>
-
-<file path=customXml/itemProps2.xml><?xml version="1.0" encoding="utf-8"?>
-<ds:datastoreItem xmlns:ds="http://schemas.openxmlformats.org/officeDocument/2006/customXml" ds:itemID="{CFB6FBF4-6167-4F43-9B13-ED0D68E1CC4B}">
-  <ds:schemaRefs>
-    <ds:schemaRef ds:uri="http://schemas.openxmlformats.org/officeDocument/2006/bibliography"/>
-  </ds:schemaRefs>
-</ds:datastoreItem>
-</file>
-
-<file path=customXml/itemProps3.xml><?xml version="1.0" encoding="utf-8"?>
-<ds:datastoreItem xmlns:ds="http://schemas.openxmlformats.org/officeDocument/2006/customXml" ds:itemID="{2C6812DD-A0C9-4519-A80C-4AFA48C7A66F}">
-  <ds:schemaRefs>
-    <ds:schemaRef ds:uri="http://schemas.microsoft.com/office/2006/metadata/properties"/>
-    <ds:schemaRef ds:uri="http://schemas.microsoft.com/office/infopath/2007/PartnerControls"/>
-    <ds:schemaRef ds:uri="3dfebdfe-2b22-40ba-8672-9fbc9b4066c4"/>
-  </ds:schemaRefs>
-</ds:datastoreItem>
-</file>
-
-<file path=customXml/itemProps4.xml><?xml version="1.0" encoding="utf-8"?>
-<ds:datastoreItem xmlns:ds="http://schemas.openxmlformats.org/officeDocument/2006/customXml" ds:itemID="{DC449722-D7BA-4619-AAFF-E6701700FEB1}">
-  <ds:schemaRefs>
-    <ds:schemaRef ds:uri="http://schemas.microsoft.com/sharepoint/v3/contenttype/forms"/>
-  </ds:schemaRefs>
-</ds:datastoreItem>
 </file>
--- a/ov/101_Doel.docx
+++ b/ov/101_Doel.docx
@@ -4,10 +4,232 @@
   <w:body>
     <w:p>
       <w:pPr>
-        <w:pStyle w:val="Kop4"/>
-      </w:pPr>
+        <w:pStyle w:val="Kop5"/>
+      </w:pPr>
+      <w:bookmarkStart w:id="149" w:name="_Ref_3dc14d754f0ecbb4effdf1d21b85d6d5_81"/>
       <w:r>
-        <w:t>Locatie</w:t>
+        <w:t>Toelichting</w:t>
+      </w:r>
+      <w:r>
+        <w:t xml:space="preserve"> op de toepassing</w:t>
+      </w:r>
+      <w:bookmarkEnd w:id="149"/>
+    </w:p>
+    <w:p>
+      <w:r>
+        <w:t xml:space="preserve">Juridische regel is een conceptuele constructie, die in IMOW wordt gebruikt om verschillende onderdelen van een Regeltekst, bijvoorbeeld de onderdelen van een Lijst of de verschillende activiteiten die in een Regeltekst worden genoemd, een eigen Locatie te kunnen geven. Ook maakt Juridische regel het mogelijk om </w:t>
+      </w:r>
+      <w:r>
+        <w:t>verschillende onderdelen van een Regeltekst</w:t>
+      </w:r>
+      <w:r>
+        <w:t xml:space="preserve"> een eigen thema te geven en/of te annoteren met verschillende </w:t>
+      </w:r>
+      <w:r>
+        <w:t>inhoudelijke annotaties Activiteit, Omgevingsnorm, Omgevingswaarde en Gebiedsaanwijzing</w:t>
+      </w:r>
+      <w:r>
+        <w:t xml:space="preserve">. Juridische regel is altijd onderdeel van een Regeltekst en, zoals we in de paragrafen </w:t>
+      </w:r>
+      <w:r>
+        <w:fldChar w:fldCharType="begin"/>
+      </w:r>
+      <w:r>
+        <w:instrText xml:space="preserve"> REF _Ref_48855ebcfe1349e6d32e777b83780570_64 </w:instrText>
+      </w:r>
+      <w:r>
+        <w:instrText>\n \h</w:instrText>
+      </w:r>
+      <w:r>
+        <w:instrText xml:space="preserve"> </w:instrText>
+      </w:r>
+      <w:r>
+        <w:fldChar w:fldCharType="separate"/>
+      </w:r>
+      <w:r>
+        <w:t>6.2.1</w:t>
+      </w:r>
+      <w:r>
+        <w:fldChar w:fldCharType="end"/>
+      </w:r>
+      <w:r>
+        <w:t xml:space="preserve"> en </w:t>
+      </w:r>
+      <w:r>
+        <w:fldChar w:fldCharType="begin"/>
+      </w:r>
+      <w:r>
+        <w:instrText xml:space="preserve"> REF _Ref_ec9fd40fdd93deb9a2f79c8ccc1832ca_74 </w:instrText>
+      </w:r>
+      <w:r>
+        <w:instrText>\n \h</w:instrText>
+      </w:r>
+      <w:r>
+        <w:instrText xml:space="preserve"> </w:instrText>
+      </w:r>
+      <w:r>
+        <w:fldChar w:fldCharType="separate"/>
+      </w:r>
+      <w:r>
+        <w:t>6.4.2</w:t>
+      </w:r>
+      <w:r>
+        <w:fldChar w:fldCharType="end"/>
+      </w:r>
+      <w:r>
+        <w:t xml:space="preserve"> al hebben gezien, Regeltekst kan meerdere Juridische regels bevatten. In een Regeltekst met meerdere Juridische regels is een individuele Juridische regel </w:t>
+      </w:r>
+      <w:r>
+        <w:t>minder makkelijk als zelfstandige eenhe</w:t>
+      </w:r>
+      <w:r>
+        <w:t>i</w:t>
+      </w:r>
+      <w:r>
+        <w:t>d te identificeren</w:t>
+      </w:r>
+      <w:r>
+        <w:t>.</w:t>
+      </w:r>
+    </w:p>
+    <w:p>
+      <w:r>
+        <w:t>Bij de Juridische regel kan worden aangegeven hoe nauwkeurig het bevoegd gezag de Locatie van die Juridische regel bedoeld heeft en hoe Locatie geïnterpreteerd moet worden. Een Locatie kan exact bedoeld zijn, maar ook indicatief. Een voorbeeld van dat laatste is als een grens met een formule berekend is; de grens houdt dan geen rekening met de situering van objecten als woningen e.d. terwijl dat in de interpretatie wel zou moeten. Ook kan een Locatie in een</w:t>
+      </w:r>
+      <w:r>
+        <w:t xml:space="preserve"> </w:t>
+      </w:r>
+      <w:r>
+        <w:t xml:space="preserve">omgevingsdocument </w:t>
+      </w:r>
+      <w:r>
+        <w:t>bedoeld zijn als indicatie of zoekzone voor de plek voor een toekomstige ontwikkeling: pas later wordt de daadwerkelijke plek bepaald.</w:t>
+      </w:r>
+    </w:p>
+    <w:p>
+      <w:r>
+        <w:t xml:space="preserve">Met het IMOW-object </w:t>
+      </w:r>
+      <w:r>
+        <w:t>Juridische regel k</w:t>
+      </w:r>
+      <w:r>
+        <w:t xml:space="preserve">an extra informatie aan </w:t>
+      </w:r>
+      <w:r>
+        <w:t xml:space="preserve">de Juridische regel </w:t>
+      </w:r>
+      <w:r>
+        <w:t xml:space="preserve">worden gekoppeld: </w:t>
+      </w:r>
+      <w:r>
+        <w:t xml:space="preserve">tot welke </w:t>
+      </w:r>
+      <w:r>
+        <w:t>regel</w:t>
+      </w:r>
+      <w:r>
+        <w:t xml:space="preserve">soort de </w:t>
+      </w:r>
+      <w:r>
+        <w:t xml:space="preserve">Juridische regel </w:t>
+      </w:r>
+      <w:r>
+        <w:t>behoo</w:t>
+      </w:r>
+      <w:r>
+        <w:t xml:space="preserve">rt, </w:t>
+      </w:r>
+      <w:r>
+        <w:t xml:space="preserve">wat het thema is waarover </w:t>
+      </w:r>
+      <w:r>
+        <w:t xml:space="preserve">de Juridische regel </w:t>
+      </w:r>
+      <w:r>
+        <w:t>gaat</w:t>
+      </w:r>
+      <w:r>
+        <w:t xml:space="preserve"> en met welk IMOW-object of met w</w:t>
+      </w:r>
+      <w:r>
+        <w:t>elk</w:t>
+      </w:r>
+      <w:r>
+        <w:t>e</w:t>
+      </w:r>
+      <w:r>
+        <w:t xml:space="preserve"> IMOW-object</w:t>
+      </w:r>
+      <w:r>
+        <w:t>en</w:t>
+      </w:r>
+      <w:r>
+        <w:t xml:space="preserve"> </w:t>
+      </w:r>
+      <w:r>
+        <w:t>de Juridische regel geannoteerd is</w:t>
+      </w:r>
+      <w:r>
+        <w:t>.</w:t>
+      </w:r>
+    </w:p>
+    <w:p>
+      <w:r>
+        <w:t xml:space="preserve">Juridische regel heeft drie typen: Regel voor iedereen, Instructieregel en Omgevingswaarderegel. Doel van deze typen is het eenvoudig kunnen selecteren van regeltekst voor een </w:t>
+      </w:r>
+      <w:r>
+        <w:lastRenderedPageBreak/>
+        <w:t>specifieke gebruikersgroep, waardoor iedere gebruikersgroep als uitgangssituatie alleen die regels krijgt voorgelegd die voor die groep van belang zijn. Daartoe wordt onderscheid gemaakt tussen instructieregels, die alleen voor andere overheden zijn bedoeld, omgevingswaarderegels, die op zichzelf alleen werking hebben voor de bestuursorganen van het bevoegd gezag dat de omgevingswaarde heeft vastgesteld, en regels die voor iedereen van belang zijn. Uiteraard wordt alleen dat type gekozen dat in het betreffende omgevingsdocument kan voorkomen. Instructieregels kunnen alleen voorkomen in AMvB, ministeriële regeling en omgevingsverordening. Omgevingswaarden kunnen alleen in AMvB, omgevingsverordening en omgevingsplan voorkomen. Regels voor iedereen tot slot kunnen voorkomen in alle omgevingsdocumenten met regels. Het type Juridische regel geeft dus aan tot welke soort een Juridische regel behoort en voor wie de Juridische regel bedoeld is.</w:t>
+      </w:r>
+    </w:p>
+    <w:p>
+      <w:r>
+        <w:t>Instructieregels kunnen worden gesteld over de uitoefening van een bevoegdheid of een taak. Ze richten zich dus tot een bepaald instrument of een taakuitoefening. Om met behulp van een computer snel te kunnen selecteren welke instructieregels relevant zijn, wordt aan Instructieregel extra informatie toegevoegd: richt de instructieregel zich tot een instrument, en zo ja tot welk instrument, of gaat het over de uitoefening van een taak en zo ja wie moet die taak uitoefenen.</w:t>
+      </w:r>
+    </w:p>
+    <w:p>
+      <w:r>
+        <w:t>Bij Regeltekst is de voorwaarde opgenomen dat alle Juridische regels binnen één Regeltekst van hetzelfde type moeten zijn</w:t>
+      </w:r>
+      <w:r>
+        <w:rPr>
+          <w:rStyle w:val="Eindnootmarkering"/>
+        </w:rPr>
+        <w:endnoteReference w:id="22"/>
+      </w:r>
+      <w:r>
+        <w:t xml:space="preserve">, zie hiervoor ook paragraaf </w:t>
+      </w:r>
+      <w:r>
+        <w:fldChar w:fldCharType="begin"/>
+      </w:r>
+      <w:r>
+        <w:instrText xml:space="preserve"> REF _Ref_ec9fd40fdd93deb9a2f79c8ccc1832ca_74 </w:instrText>
+      </w:r>
+      <w:r>
+        <w:instrText>\n \h</w:instrText>
+      </w:r>
+      <w:r>
+        <w:instrText xml:space="preserve"> </w:instrText>
+      </w:r>
+      <w:r>
+        <w:fldChar w:fldCharType="separate"/>
+      </w:r>
+      <w:r>
+        <w:t>6.4.2</w:t>
+      </w:r>
+      <w:r>
+        <w:fldChar w:fldCharType="end"/>
+      </w:r>
+      <w:r>
+        <w:t xml:space="preserve">. Op deze manier wordt voorkomen dat Juridische regels die voor </w:t>
+      </w:r>
+      <w:r>
+        <w:t xml:space="preserve">verschillende </w:t>
+      </w:r>
+      <w:r>
+        <w:t>doelgroepen bedoeld zijn bij elkaar in één lid respectievelijk artikel worden geplaatst. Dit komt het tonen van regels per doelgroep ten goede.</w:t>
       </w:r>
     </w:p>
   </w:body>
@@ -21730,10 +21952,6 @@
 </file>
 
 <file path=customXml/item1.xml><?xml version="1.0" encoding="utf-8"?>
-<b:Sources xmlns:b="http://schemas.openxmlformats.org/officeDocument/2006/bibliography" xmlns="http://schemas.openxmlformats.org/officeDocument/2006/bibliography" SelectedStyle="/APASixthEditionOfficeOnline.xsl" StyleName="APA"/>
-</file>
-
-<file path=customXml/item2.xml><?xml version="1.0" encoding="utf-8"?>
 <?mso-contentType ?>
 <FormTemplates xmlns="http://schemas.microsoft.com/sharepoint/v3/contenttype/forms">
   <Display>DocumentLibraryForm</Display>
@@ -21742,31 +21960,7 @@
 </FormTemplates>
 </file>
 
-<file path=customXml/item3.xml><?xml version="1.0" encoding="utf-8"?>
-<p:properties xmlns:p="http://schemas.microsoft.com/office/2006/metadata/properties" xmlns:xsi="http://www.w3.org/2001/XMLSchema-instance" xmlns:pc="http://schemas.microsoft.com/office/infopath/2007/PartnerControls">
-  <documentManagement>
-    <SharedWithUsers xmlns="3dfebdfe-2b22-40ba-8672-9fbc9b4066c4">
-      <UserInfo>
-        <DisplayName>Gerard Wolbers</DisplayName>
-        <AccountId>37</AccountId>
-        <AccountType/>
-      </UserInfo>
-      <UserInfo>
-        <DisplayName>Erik Lubberink</DisplayName>
-        <AccountId>52</AccountId>
-        <AccountType/>
-      </UserInfo>
-      <UserInfo>
-        <DisplayName>Tjeerd Wits</DisplayName>
-        <AccountId>300</AccountId>
-        <AccountType/>
-      </UserInfo>
-    </SharedWithUsers>
-  </documentManagement>
-</p:properties>
-</file>
-
-<file path=customXml/item4.xml><?xml version="1.0" encoding="utf-8"?>
+<file path=customXml/item2.xml><?xml version="1.0" encoding="utf-8"?>
 <ct:contentTypeSchema xmlns:ct="http://schemas.microsoft.com/office/2006/metadata/contentType" xmlns:ma="http://schemas.microsoft.com/office/2006/metadata/properties/metaAttributes" ct:_="" ma:_="" ma:contentTypeName="Document" ma:contentTypeID="0x0101003ADD3040E3157B4E913BCA65F34844D7" ma:contentTypeVersion="10" ma:contentTypeDescription="Een nieuw document maken." ma:contentTypeScope="" ma:versionID="c1765059aa1475931adc12138fdcfd8c">
   <xsd:schema xmlns:xsd="http://www.w3.org/2001/XMLSchema" xmlns:xs="http://www.w3.org/2001/XMLSchema" xmlns:p="http://schemas.microsoft.com/office/2006/metadata/properties" xmlns:ns2="aafb19fa-82be-411d-a6df-c75e9235a4ea" xmlns:ns3="3dfebdfe-2b22-40ba-8672-9fbc9b4066c4" targetNamespace="http://schemas.microsoft.com/office/2006/metadata/properties" ma:root="true" ma:fieldsID="42d79c55539af1f9f274032ce6041302" ns2:_="" ns3:_="">
     <xsd:import namespace="aafb19fa-82be-411d-a6df-c75e9235a4ea"/>
@@ -21969,15 +22163,35 @@
 </ct:contentTypeSchema>
 </file>
 
-<file path=customXml/itemProps1.xml><?xml version="1.0" encoding="utf-8"?>
-<ds:datastoreItem xmlns:ds="http://schemas.openxmlformats.org/officeDocument/2006/customXml" ds:itemID="{CFB6FBF4-6167-4F43-9B13-ED0D68E1CC4B}">
-  <ds:schemaRefs>
-    <ds:schemaRef ds:uri="http://schemas.openxmlformats.org/officeDocument/2006/bibliography"/>
-  </ds:schemaRefs>
-</ds:datastoreItem>
+<file path=customXml/item3.xml><?xml version="1.0" encoding="utf-8"?>
+<p:properties xmlns:p="http://schemas.microsoft.com/office/2006/metadata/properties" xmlns:xsi="http://www.w3.org/2001/XMLSchema-instance" xmlns:pc="http://schemas.microsoft.com/office/infopath/2007/PartnerControls">
+  <documentManagement>
+    <SharedWithUsers xmlns="3dfebdfe-2b22-40ba-8672-9fbc9b4066c4">
+      <UserInfo>
+        <DisplayName>Gerard Wolbers</DisplayName>
+        <AccountId>37</AccountId>
+        <AccountType/>
+      </UserInfo>
+      <UserInfo>
+        <DisplayName>Erik Lubberink</DisplayName>
+        <AccountId>52</AccountId>
+        <AccountType/>
+      </UserInfo>
+      <UserInfo>
+        <DisplayName>Tjeerd Wits</DisplayName>
+        <AccountId>300</AccountId>
+        <AccountType/>
+      </UserInfo>
+    </SharedWithUsers>
+  </documentManagement>
+</p:properties>
 </file>
 
-<file path=customXml/itemProps2.xml><?xml version="1.0" encoding="utf-8"?>
+<file path=customXml/item4.xml><?xml version="1.0" encoding="utf-8"?>
+<b:Sources xmlns:b="http://schemas.openxmlformats.org/officeDocument/2006/bibliography" xmlns="http://schemas.openxmlformats.org/officeDocument/2006/bibliography" SelectedStyle="/APASixthEditionOfficeOnline.xsl" StyleName="APA"/>
+</file>
+
+<file path=customXml/itemProps1.xml><?xml version="1.0" encoding="utf-8"?>
 <ds:datastoreItem xmlns:ds="http://schemas.openxmlformats.org/officeDocument/2006/customXml" ds:itemID="{DC449722-D7BA-4619-AAFF-E6701700FEB1}">
   <ds:schemaRefs>
     <ds:schemaRef ds:uri="http://schemas.microsoft.com/sharepoint/v3/contenttype/forms"/>
@@ -21985,17 +22199,7 @@
 </ds:datastoreItem>
 </file>
 
-<file path=customXml/itemProps3.xml><?xml version="1.0" encoding="utf-8"?>
-<ds:datastoreItem xmlns:ds="http://schemas.openxmlformats.org/officeDocument/2006/customXml" ds:itemID="{2C6812DD-A0C9-4519-A80C-4AFA48C7A66F}">
-  <ds:schemaRefs>
-    <ds:schemaRef ds:uri="http://schemas.microsoft.com/office/2006/metadata/properties"/>
-    <ds:schemaRef ds:uri="http://schemas.microsoft.com/office/infopath/2007/PartnerControls"/>
-    <ds:schemaRef ds:uri="3dfebdfe-2b22-40ba-8672-9fbc9b4066c4"/>
-  </ds:schemaRefs>
-</ds:datastoreItem>
-</file>
-
-<file path=customXml/itemProps4.xml><?xml version="1.0" encoding="utf-8"?>
+<file path=customXml/itemProps2.xml><?xml version="1.0" encoding="utf-8"?>
 <ds:datastoreItem xmlns:ds="http://schemas.openxmlformats.org/officeDocument/2006/customXml" ds:itemID="{110418FE-7C73-4AF6-8ED6-2C6C5D7ED09E}">
   <ds:schemaRefs>
     <ds:schemaRef ds:uri="http://schemas.microsoft.com/office/2006/metadata/contentType"/>
@@ -22012,4 +22216,22 @@
     <ds:schemaRef ds:uri="http://schemas.microsoft.com/internal/obd"/>
   </ds:schemaRefs>
 </ds:datastoreItem>
+</file>
+
+<file path=customXml/itemProps3.xml><?xml version="1.0" encoding="utf-8"?>
+<ds:datastoreItem xmlns:ds="http://schemas.openxmlformats.org/officeDocument/2006/customXml" ds:itemID="{2C6812DD-A0C9-4519-A80C-4AFA48C7A66F}">
+  <ds:schemaRefs>
+    <ds:schemaRef ds:uri="http://schemas.microsoft.com/office/2006/metadata/properties"/>
+    <ds:schemaRef ds:uri="http://schemas.microsoft.com/office/infopath/2007/PartnerControls"/>
+    <ds:schemaRef ds:uri="3dfebdfe-2b22-40ba-8672-9fbc9b4066c4"/>
+  </ds:schemaRefs>
+</ds:datastoreItem>
+</file>
+
+<file path=customXml/itemProps4.xml><?xml version="1.0" encoding="utf-8"?>
+<ds:datastoreItem xmlns:ds="http://schemas.openxmlformats.org/officeDocument/2006/customXml" ds:itemID="{CFB6FBF4-6167-4F43-9B13-ED0D68E1CC4B}">
+  <ds:schemaRefs>
+    <ds:schemaRef ds:uri="http://schemas.openxmlformats.org/officeDocument/2006/bibliography"/>
+  </ds:schemaRefs>
+</ds:datastoreItem>
 </file>